--- a/04_Etude/2019/Test BLE accéléré.docx
+++ b/04_Etude/2019/Test BLE accéléré.docx
@@ -759,12 +759,7 @@
         <w:t>La manette fonctionne effectivement de façon plus réactive suite au changement des paramètres de connexion : la latence passe d’un intervalle entre 60 et 90ms, à un intervalle entre 30 et 45ms</w:t>
       </w:r>
       <w:r>
-        <w:t>, soit un facteur d’à peu près 2, comme prévu</w:t>
-      </w:r>
-      <w:bookmarkStart w:id="3" w:name="_GoBack"/>
-      <w:bookmarkEnd w:id="3"/>
-      <w:r>
-        <w:t>.</w:t>
+        <w:t>, soit un facteur d’à peu près 2, comme prévu.</w:t>
       </w:r>
     </w:p>
     <w:p>
@@ -794,20 +789,36 @@
         <w:rPr>
           <w:i/>
         </w:rPr>
-        <w:t>IBRAHI</w:t>
+        <w:t>KAHRIMANOVIC</w:t>
       </w:r>
       <w:r>
         <w:rPr>
           <w:i/>
         </w:rPr>
-        <w:t>MOVIC Adel, MAILLARD Joan, le 09</w:t>
+        <w:t xml:space="preserve"> Adel, MAILLARD Joan, le </w:t>
+      </w:r>
+      <w:bookmarkStart w:id="3" w:name="_GoBack"/>
+      <w:bookmarkEnd w:id="3"/>
+      <w:r>
+        <w:rPr>
+          <w:i/>
+        </w:rPr>
+        <w:t>09</w:t>
       </w:r>
       <w:r>
         <w:rPr>
           <w:i/>
         </w:rPr>
-        <w:t>.04.2019, Yverdon-les-bains</w:t>
+        <w:t xml:space="preserve">.04.2019, </w:t>
       </w:r>
+      <w:proofErr w:type="spellStart"/>
+      <w:r>
+        <w:rPr>
+          <w:i/>
+        </w:rPr>
+        <w:t>Yverdon-les-bains</w:t>
+      </w:r>
+      <w:proofErr w:type="spellEnd"/>
     </w:p>
     <w:sectPr>
       <w:headerReference w:type="even" r:id="rId9"/>
@@ -893,7 +904,7 @@
             <w:noProof/>
             <w:lang w:val="fr-FR"/>
           </w:rPr>
-          <w:t>1</w:t>
+          <w:t>2</w:t>
         </w:r>
         <w:r>
           <w:fldChar w:fldCharType="end"/>
@@ -1105,7 +1116,7 @@
     <w:r>
       <w:rPr>
         <w:noProof/>
-        <w:lang w:val="en-US"/>
+        <w:lang w:eastAsia="fr-CH"/>
       </w:rPr>
       <w:drawing>
         <wp:anchor distT="0" distB="0" distL="114300" distR="114300" simplePos="0" relativeHeight="251659264" behindDoc="1" locked="0" layoutInCell="1" allowOverlap="1">
@@ -1162,7 +1173,7 @@
     <w:r>
       <w:rPr>
         <w:noProof/>
-        <w:lang w:val="en-US"/>
+        <w:lang w:eastAsia="fr-CH"/>
       </w:rPr>
       <w:drawing>
         <wp:anchor distT="0" distB="0" distL="114300" distR="114300" simplePos="0" relativeHeight="251658240" behindDoc="1" locked="0" layoutInCell="1" allowOverlap="1">
@@ -3882,7 +3893,7 @@
 </file>
 
 <file path=customXml/itemProps2.xml><?xml version="1.0" encoding="utf-8"?>
-<ds:datastoreItem xmlns:ds="http://schemas.openxmlformats.org/officeDocument/2006/customXml" ds:itemID="{453CA692-2EAE-4E09-87C1-EF314ADF21E9}">
+<ds:datastoreItem xmlns:ds="http://schemas.openxmlformats.org/officeDocument/2006/customXml" ds:itemID="{28D81D7D-41C6-46B7-A432-435C1EA644C5}">
   <ds:schemaRefs>
     <ds:schemaRef ds:uri="http://schemas.openxmlformats.org/officeDocument/2006/bibliography"/>
   </ds:schemaRefs>
